--- a/doc/Interface.docx
+++ b/doc/Interface.docx
@@ -8,7 +8,7 @@
           <w:noProof/>
         </w:rPr>
         <w:drawing>
-          <wp:inline distT="0" distB="0" distL="0" distR="0" wp14:anchorId="68801822" wp14:editId="433BA9C6">
+          <wp:inline distT="0" distB="0" distL="0" distR="0" wp14:anchorId="68801822" wp14:editId="6A606408">
             <wp:extent cx="3987376" cy="5316815"/>
             <wp:effectExtent l="2223" t="0" r="0" b="0"/>
             <wp:docPr id="1711880044" name="Imagen 2"/>
@@ -63,7 +63,7 @@
           <w:noProof/>
         </w:rPr>
         <w:drawing>
-          <wp:inline distT="0" distB="0" distL="0" distR="0" wp14:anchorId="2DBB76F3" wp14:editId="733B410E">
+          <wp:inline distT="0" distB="0" distL="0" distR="0" wp14:anchorId="2DBB76F3" wp14:editId="733599F6">
             <wp:extent cx="5288697" cy="3676650"/>
             <wp:effectExtent l="0" t="0" r="7620" b="0"/>
             <wp:docPr id="1523583918" name="Imagen 1" descr="Una pantalla de un computador&#10;&#10;Descripción generada automáticamente con confianza media"/>
@@ -233,7 +233,7 @@
           <w:noProof/>
         </w:rPr>
         <w:drawing>
-          <wp:inline distT="0" distB="0" distL="0" distR="0" wp14:anchorId="398EA110" wp14:editId="43A5A543">
+          <wp:inline distT="0" distB="0" distL="0" distR="0" wp14:anchorId="398EA110" wp14:editId="78E48E57">
             <wp:extent cx="5203854" cy="3676650"/>
             <wp:effectExtent l="0" t="0" r="0" b="0"/>
             <wp:docPr id="2106420741" name="Imagen 3"/>
@@ -297,7 +297,7 @@
         <mc:AlternateContent>
           <mc:Choice Requires="wps">
             <w:drawing>
-              <wp:anchor distT="0" distB="0" distL="114300" distR="114300" simplePos="0" relativeHeight="251659264" behindDoc="0" locked="0" layoutInCell="1" allowOverlap="1" wp14:anchorId="14773C00" wp14:editId="26A72E9F">
+              <wp:anchor distT="0" distB="0" distL="114300" distR="114300" simplePos="0" relativeHeight="251659264" behindDoc="0" locked="0" layoutInCell="1" allowOverlap="1" wp14:anchorId="14773C00" wp14:editId="34E631D6">
                 <wp:simplePos x="0" y="0"/>
                 <wp:positionH relativeFrom="column">
                   <wp:posOffset>1896745</wp:posOffset>
@@ -306,7 +306,7 @@
                   <wp:posOffset>1870498</wp:posOffset>
                 </wp:positionV>
                 <wp:extent cx="1446107" cy="416560"/>
-                <wp:effectExtent l="0" t="0" r="20955" b="21590"/>
+                <wp:effectExtent l="19050" t="19050" r="20955" b="21590"/>
                 <wp:wrapNone/>
                 <wp:docPr id="1214397203" name="Rectángulo 10"/>
                 <wp:cNvGraphicFramePr/>
@@ -323,6 +323,7 @@
                           <a:avLst/>
                         </a:prstGeom>
                         <a:noFill/>
+                        <a:ln w="38100"/>
                       </wps:spPr>
                       <wps:style>
                         <a:lnRef idx="2">
@@ -352,7 +353,7 @@
           </mc:Choice>
           <mc:Fallback>
             <w:pict>
-              <v:rect w14:anchorId="4D312E0A" id="Rectángulo 10" o:spid="_x0000_s1026" style="position:absolute;margin-left:149.35pt;margin-top:147.3pt;width:113.85pt;height:32.8pt;z-index:251659264;visibility:visible;mso-wrap-style:square;mso-wrap-distance-left:9pt;mso-wrap-distance-top:0;mso-wrap-distance-right:9pt;mso-wrap-distance-bottom:0;mso-position-horizontal:absolute;mso-position-horizontal-relative:text;mso-position-vertical:absolute;mso-position-vertical-relative:text;v-text-anchor:middle" o:gfxdata="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" filled="f" strokecolor="#4ea72e [3209]" strokeweight="1pt"/>
+              <v:rect w14:anchorId="1B02F4A1" id="Rectángulo 10" o:spid="_x0000_s1026" style="position:absolute;margin-left:149.35pt;margin-top:147.3pt;width:113.85pt;height:32.8pt;z-index:251659264;visibility:visible;mso-wrap-style:square;mso-wrap-distance-left:9pt;mso-wrap-distance-top:0;mso-wrap-distance-right:9pt;mso-wrap-distance-bottom:0;mso-position-horizontal:absolute;mso-position-horizontal-relative:text;mso-position-vertical:absolute;mso-position-vertical-relative:text;v-text-anchor:middle" o:gfxdata="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" filled="f" strokecolor="#4ea72e [3209]" strokeweight="3pt"/>
             </w:pict>
           </mc:Fallback>
         </mc:AlternateContent>
@@ -362,7 +363,7 @@
           <w:noProof/>
         </w:rPr>
         <w:drawing>
-          <wp:inline distT="0" distB="0" distL="0" distR="0" wp14:anchorId="6B6A0491" wp14:editId="7EACBB98">
+          <wp:inline distT="0" distB="0" distL="0" distR="0" wp14:anchorId="6B6A0491" wp14:editId="40B84965">
             <wp:extent cx="5392420" cy="4044315"/>
             <wp:effectExtent l="0" t="0" r="0" b="0"/>
             <wp:docPr id="1414883725" name="Imagen 6" descr="Interfaz de usuario gráfica&#10;&#10;Descripción generada automáticamente con confianza media"/>
@@ -417,7 +418,7 @@
           <w:noProof/>
         </w:rPr>
         <w:drawing>
-          <wp:inline distT="0" distB="0" distL="0" distR="0" wp14:anchorId="2AE36D79" wp14:editId="33C098A5">
+          <wp:inline distT="0" distB="0" distL="0" distR="0" wp14:anchorId="2AE36D79" wp14:editId="180CDE49">
             <wp:extent cx="5260323" cy="3488055"/>
             <wp:effectExtent l="0" t="0" r="0" b="0"/>
             <wp:docPr id="831193957" name="Imagen 5"/>
@@ -481,7 +482,7 @@
         </w:rPr>
         <w:lastRenderedPageBreak/>
         <w:drawing>
-          <wp:inline distT="0" distB="0" distL="0" distR="0" wp14:anchorId="7798DB68" wp14:editId="1A43BD44">
+          <wp:inline distT="0" distB="0" distL="0" distR="0" wp14:anchorId="7798DB68" wp14:editId="0EB6DB6F">
             <wp:extent cx="5392420" cy="3629535"/>
             <wp:effectExtent l="0" t="0" r="0" b="9525"/>
             <wp:docPr id="496976090" name="Imagen 8"/>
@@ -537,7 +538,7 @@
           <w:noProof/>
         </w:rPr>
         <w:drawing>
-          <wp:inline distT="0" distB="0" distL="0" distR="0" wp14:anchorId="1E099263" wp14:editId="04B476F1">
+          <wp:inline distT="0" distB="0" distL="0" distR="0" wp14:anchorId="1E099263" wp14:editId="5564950C">
             <wp:extent cx="5392420" cy="3780364"/>
             <wp:effectExtent l="0" t="0" r="0" b="0"/>
             <wp:docPr id="1441569358" name="Imagen 7"/>
@@ -607,7 +608,7 @@
           <w:noProof/>
         </w:rPr>
         <w:drawing>
-          <wp:inline distT="0" distB="0" distL="0" distR="0" wp14:anchorId="19E161E3" wp14:editId="77E6AC01">
+          <wp:inline distT="0" distB="0" distL="0" distR="0" wp14:anchorId="19E161E3" wp14:editId="5A3F9C86">
             <wp:extent cx="5390515" cy="4051300"/>
             <wp:effectExtent l="0" t="0" r="635" b="6350"/>
             <wp:docPr id="369609983" name="Imagen 12"/>
@@ -660,7 +661,7 @@
           <w:noProof/>
         </w:rPr>
         <w:drawing>
-          <wp:inline distT="0" distB="0" distL="0" distR="0" wp14:anchorId="2366BC39" wp14:editId="3CCBF79A">
+          <wp:inline distT="0" distB="0" distL="0" distR="0" wp14:anchorId="2366BC39" wp14:editId="185A4617">
             <wp:extent cx="5390515" cy="4051300"/>
             <wp:effectExtent l="0" t="0" r="635" b="6350"/>
             <wp:docPr id="650430349" name="Imagen 11"/>
@@ -726,7 +727,7 @@
           <w:noProof/>
         </w:rPr>
         <w:drawing>
-          <wp:inline distT="0" distB="0" distL="0" distR="0" wp14:anchorId="7D5D700E" wp14:editId="3808A93B">
+          <wp:inline distT="0" distB="0" distL="0" distR="0" wp14:anchorId="7D5D700E" wp14:editId="7372DB76">
             <wp:extent cx="3323536" cy="4790573"/>
             <wp:effectExtent l="0" t="9842" r="952" b="953"/>
             <wp:docPr id="1167775232" name="Imagen 13"/>
@@ -782,7 +783,7 @@
           <w:noProof/>
         </w:rPr>
         <w:drawing>
-          <wp:inline distT="0" distB="0" distL="0" distR="0" wp14:anchorId="19791AEA" wp14:editId="725EC06A">
+          <wp:inline distT="0" distB="0" distL="0" distR="0" wp14:anchorId="19791AEA" wp14:editId="2209F7C4">
             <wp:extent cx="4966138" cy="3456942"/>
             <wp:effectExtent l="0" t="0" r="6350" b="0"/>
             <wp:docPr id="10785356" name="Imagen 17" descr="Texto&#10;&#10;Descripción generada automáticamente con confianza baja"/>
@@ -854,7 +855,7 @@
           <w:noProof/>
         </w:rPr>
         <w:drawing>
-          <wp:inline distT="0" distB="0" distL="0" distR="0" wp14:anchorId="5A93508A" wp14:editId="5A0FCD90">
+          <wp:inline distT="0" distB="0" distL="0" distR="0" wp14:anchorId="5A93508A" wp14:editId="7C2B3E82">
             <wp:extent cx="5390515" cy="4051300"/>
             <wp:effectExtent l="0" t="0" r="635" b="6350"/>
             <wp:docPr id="438549859" name="Imagen 14"/>
@@ -909,7 +910,7 @@
           <w:noProof/>
         </w:rPr>
         <w:drawing>
-          <wp:inline distT="0" distB="0" distL="0" distR="0" wp14:anchorId="522009BE" wp14:editId="0D719939">
+          <wp:inline distT="0" distB="0" distL="0" distR="0" wp14:anchorId="522009BE" wp14:editId="2EE401F1">
             <wp:extent cx="5390515" cy="4051300"/>
             <wp:effectExtent l="0" t="0" r="635" b="6350"/>
             <wp:docPr id="1678457378" name="Imagen 15"/>
@@ -975,7 +976,7 @@
           <w:noProof/>
         </w:rPr>
         <w:drawing>
-          <wp:inline distT="0" distB="0" distL="0" distR="0" wp14:anchorId="03D93647" wp14:editId="559FE69C">
+          <wp:inline distT="0" distB="0" distL="0" distR="0" wp14:anchorId="03D93647" wp14:editId="7E12B62E">
             <wp:extent cx="5391150" cy="4039870"/>
             <wp:effectExtent l="0" t="0" r="0" b="0"/>
             <wp:docPr id="1766433424" name="Imagen 18"/>
@@ -1008,6 +1009,253 @@
                     <a:xfrm>
                       <a:off x="0" y="0"/>
                       <a:ext cx="5391150" cy="4039870"/>
+                    </a:xfrm>
+                    <a:prstGeom prst="rect">
+                      <a:avLst/>
+                    </a:prstGeom>
+                    <a:noFill/>
+                    <a:ln>
+                      <a:noFill/>
+                    </a:ln>
+                  </pic:spPr>
+                </pic:pic>
+              </a:graphicData>
+            </a:graphic>
+          </wp:inline>
+        </w:drawing>
+      </w:r>
+    </w:p>
+    <w:p>
+      <w:r>
+        <w:br w:type="page"/>
+      </w:r>
+    </w:p>
+    <w:p>
+      <w:r>
+        <w:lastRenderedPageBreak/>
+        <w:t>FEEDER</w:t>
+      </w:r>
+    </w:p>
+    <w:p>
+      <w:r>
+        <w:t>Continuous mode</w:t>
+      </w:r>
+    </w:p>
+    <w:p>
+      <w:r>
+        <w:rPr>
+          <w:noProof/>
+        </w:rPr>
+        <w:drawing>
+          <wp:inline distT="0" distB="0" distL="0" distR="0" wp14:anchorId="4889EB2F" wp14:editId="0A233BA9">
+            <wp:extent cx="5014036" cy="3753293"/>
+            <wp:effectExtent l="0" t="0" r="0" b="0"/>
+            <wp:docPr id="857532575" name="Imagen 2"/>
+            <wp:cNvGraphicFramePr>
+              <a:graphicFrameLocks xmlns:a="http://schemas.openxmlformats.org/drawingml/2006/main" noChangeAspect="1"/>
+            </wp:cNvGraphicFramePr>
+            <a:graphic xmlns:a="http://schemas.openxmlformats.org/drawingml/2006/main">
+              <a:graphicData uri="http://schemas.openxmlformats.org/drawingml/2006/picture">
+                <pic:pic xmlns:pic="http://schemas.openxmlformats.org/drawingml/2006/picture">
+                  <pic:nvPicPr>
+                    <pic:cNvPr id="0" name="Picture 1"/>
+                    <pic:cNvPicPr>
+                      <a:picLocks noChangeAspect="1" noChangeArrowheads="1"/>
+                    </pic:cNvPicPr>
+                  </pic:nvPicPr>
+                  <pic:blipFill>
+                    <a:blip r:embed="rId20" cstate="print">
+                      <a:extLst>
+                        <a:ext uri="{28A0092B-C50C-407E-A947-70E740481C1C}">
+                          <a14:useLocalDpi xmlns:a14="http://schemas.microsoft.com/office/drawing/2010/main" val="0"/>
+                        </a:ext>
+                      </a:extLst>
+                    </a:blip>
+                    <a:srcRect/>
+                    <a:stretch>
+                      <a:fillRect/>
+                    </a:stretch>
+                  </pic:blipFill>
+                  <pic:spPr bwMode="auto">
+                    <a:xfrm>
+                      <a:off x="0" y="0"/>
+                      <a:ext cx="5016313" cy="3754997"/>
+                    </a:xfrm>
+                    <a:prstGeom prst="rect">
+                      <a:avLst/>
+                    </a:prstGeom>
+                    <a:noFill/>
+                    <a:ln>
+                      <a:noFill/>
+                    </a:ln>
+                  </pic:spPr>
+                </pic:pic>
+              </a:graphicData>
+            </a:graphic>
+          </wp:inline>
+        </w:drawing>
+      </w:r>
+    </w:p>
+    <w:p>
+      <w:r>
+        <w:t>Pulse mode</w:t>
+      </w:r>
+    </w:p>
+    <w:p>
+      <w:r>
+        <w:rPr>
+          <w:noProof/>
+        </w:rPr>
+        <w:drawing>
+          <wp:inline distT="0" distB="0" distL="0" distR="0" wp14:anchorId="482CB5E1" wp14:editId="2FFFF9E9">
+            <wp:extent cx="3842662" cy="5134713"/>
+            <wp:effectExtent l="1588" t="0" r="7302" b="7303"/>
+            <wp:docPr id="362066749" name="Imagen 3" descr="Calendario&#10;&#10;Descripción generada automáticamente"/>
+            <wp:cNvGraphicFramePr>
+              <a:graphicFrameLocks xmlns:a="http://schemas.openxmlformats.org/drawingml/2006/main" noChangeAspect="1"/>
+            </wp:cNvGraphicFramePr>
+            <a:graphic xmlns:a="http://schemas.openxmlformats.org/drawingml/2006/main">
+              <a:graphicData uri="http://schemas.openxmlformats.org/drawingml/2006/picture">
+                <pic:pic xmlns:pic="http://schemas.openxmlformats.org/drawingml/2006/picture">
+                  <pic:nvPicPr>
+                    <pic:cNvPr id="362066749" name="Imagen 3" descr="Calendario&#10;&#10;Descripción generada automáticamente"/>
+                    <pic:cNvPicPr>
+                      <a:picLocks noChangeAspect="1" noChangeArrowheads="1"/>
+                    </pic:cNvPicPr>
+                  </pic:nvPicPr>
+                  <pic:blipFill>
+                    <a:blip r:embed="rId21" cstate="print">
+                      <a:extLst>
+                        <a:ext uri="{28A0092B-C50C-407E-A947-70E740481C1C}">
+                          <a14:useLocalDpi xmlns:a14="http://schemas.microsoft.com/office/drawing/2010/main" val="0"/>
+                        </a:ext>
+                      </a:extLst>
+                    </a:blip>
+                    <a:srcRect/>
+                    <a:stretch>
+                      <a:fillRect/>
+                    </a:stretch>
+                  </pic:blipFill>
+                  <pic:spPr bwMode="auto">
+                    <a:xfrm rot="16200000">
+                      <a:off x="0" y="0"/>
+                      <a:ext cx="3851742" cy="5146846"/>
+                    </a:xfrm>
+                    <a:prstGeom prst="rect">
+                      <a:avLst/>
+                    </a:prstGeom>
+                    <a:noFill/>
+                    <a:ln>
+                      <a:noFill/>
+                    </a:ln>
+                  </pic:spPr>
+                </pic:pic>
+              </a:graphicData>
+            </a:graphic>
+          </wp:inline>
+        </w:drawing>
+      </w:r>
+    </w:p>
+    <w:p>
+      <w:r>
+        <w:br w:type="page"/>
+      </w:r>
+    </w:p>
+    <w:p>
+      <w:r>
+        <w:rPr>
+          <w:noProof/>
+        </w:rPr>
+        <w:lastRenderedPageBreak/>
+        <w:drawing>
+          <wp:inline distT="0" distB="0" distL="0" distR="0" wp14:anchorId="38818037" wp14:editId="69CB1C0C">
+            <wp:extent cx="5380355" cy="4040505"/>
+            <wp:effectExtent l="0" t="0" r="0" b="0"/>
+            <wp:docPr id="906424881" name="Imagen 4"/>
+            <wp:cNvGraphicFramePr>
+              <a:graphicFrameLocks xmlns:a="http://schemas.openxmlformats.org/drawingml/2006/main" noChangeAspect="1"/>
+            </wp:cNvGraphicFramePr>
+            <a:graphic xmlns:a="http://schemas.openxmlformats.org/drawingml/2006/main">
+              <a:graphicData uri="http://schemas.openxmlformats.org/drawingml/2006/picture">
+                <pic:pic xmlns:pic="http://schemas.openxmlformats.org/drawingml/2006/picture">
+                  <pic:nvPicPr>
+                    <pic:cNvPr id="0" name="Picture 3"/>
+                    <pic:cNvPicPr>
+                      <a:picLocks noChangeAspect="1" noChangeArrowheads="1"/>
+                    </pic:cNvPicPr>
+                  </pic:nvPicPr>
+                  <pic:blipFill>
+                    <a:blip r:embed="rId22" cstate="print">
+                      <a:extLst>
+                        <a:ext uri="{28A0092B-C50C-407E-A947-70E740481C1C}">
+                          <a14:useLocalDpi xmlns:a14="http://schemas.microsoft.com/office/drawing/2010/main" val="0"/>
+                        </a:ext>
+                      </a:extLst>
+                    </a:blip>
+                    <a:srcRect/>
+                    <a:stretch>
+                      <a:fillRect/>
+                    </a:stretch>
+                  </pic:blipFill>
+                  <pic:spPr bwMode="auto">
+                    <a:xfrm>
+                      <a:off x="0" y="0"/>
+                      <a:ext cx="5380355" cy="4040505"/>
+                    </a:xfrm>
+                    <a:prstGeom prst="rect">
+                      <a:avLst/>
+                    </a:prstGeom>
+                    <a:noFill/>
+                    <a:ln>
+                      <a:noFill/>
+                    </a:ln>
+                  </pic:spPr>
+                </pic:pic>
+              </a:graphicData>
+            </a:graphic>
+          </wp:inline>
+        </w:drawing>
+      </w:r>
+    </w:p>
+    <w:p>
+      <w:r>
+        <w:rPr>
+          <w:noProof/>
+        </w:rPr>
+        <w:drawing>
+          <wp:inline distT="0" distB="0" distL="0" distR="0" wp14:anchorId="581F104E" wp14:editId="4082823C">
+            <wp:extent cx="4002989" cy="5334808"/>
+            <wp:effectExtent l="635" t="0" r="0" b="0"/>
+            <wp:docPr id="520283208" name="Imagen 5"/>
+            <wp:cNvGraphicFramePr>
+              <a:graphicFrameLocks xmlns:a="http://schemas.openxmlformats.org/drawingml/2006/main" noChangeAspect="1"/>
+            </wp:cNvGraphicFramePr>
+            <a:graphic xmlns:a="http://schemas.openxmlformats.org/drawingml/2006/main">
+              <a:graphicData uri="http://schemas.openxmlformats.org/drawingml/2006/picture">
+                <pic:pic xmlns:pic="http://schemas.openxmlformats.org/drawingml/2006/picture">
+                  <pic:nvPicPr>
+                    <pic:cNvPr id="0" name="Picture 4"/>
+                    <pic:cNvPicPr>
+                      <a:picLocks noChangeAspect="1" noChangeArrowheads="1"/>
+                    </pic:cNvPicPr>
+                  </pic:nvPicPr>
+                  <pic:blipFill>
+                    <a:blip r:embed="rId23" cstate="print">
+                      <a:extLst>
+                        <a:ext uri="{28A0092B-C50C-407E-A947-70E740481C1C}">
+                          <a14:useLocalDpi xmlns:a14="http://schemas.microsoft.com/office/drawing/2010/main" val="0"/>
+                        </a:ext>
+                      </a:extLst>
+                    </a:blip>
+                    <a:srcRect/>
+                    <a:stretch>
+                      <a:fillRect/>
+                    </a:stretch>
+                  </pic:blipFill>
+                  <pic:spPr bwMode="auto">
+                    <a:xfrm rot="16200000">
+                      <a:off x="0" y="0"/>
+                      <a:ext cx="4017412" cy="5354030"/>
                     </a:xfrm>
                     <a:prstGeom prst="rect">
                       <a:avLst/>
@@ -1637,7 +1885,6 @@
   <w:style w:type="character" w:default="1" w:styleId="Fuentedeprrafopredeter">
     <w:name w:val="Default Paragraph Font"/>
     <w:uiPriority w:val="1"/>
-    <w:semiHidden/>
     <w:unhideWhenUsed/>
   </w:style>
   <w:style w:type="table" w:default="1" w:styleId="Tablanormal">
@@ -1949,6 +2196,16 @@
       <w:smallCaps/>
       <w:color w:val="0F4761" w:themeColor="accent1" w:themeShade="BF"/>
       <w:spacing w:val="5"/>
+    </w:rPr>
+  </w:style>
+  <w:style w:type="character" w:styleId="Textodelmarcadordeposicin">
+    <w:name w:val="Placeholder Text"/>
+    <w:basedOn w:val="Fuentedeprrafopredeter"/>
+    <w:uiPriority w:val="99"/>
+    <w:semiHidden/>
+    <w:rsid w:val="002C4A08"/>
+    <w:rPr>
+      <w:color w:val="666666"/>
     </w:rPr>
   </w:style>
 </w:styles>
